--- a/CEC470/Homework2/Stark_HW2.docx
+++ b/CEC470/Homework2/Stark_HW2.docx
@@ -188,306 +188,1227 @@
         </w:rPr>
         <w:tab/>
       </w:r>
-    </w:p>
-    <w:p>
-      <w:pPr>
-        <w:spacing w:after="0"/>
-        <w:rPr>
-          <w:rFonts w:ascii="Roboto Light" w:hAnsi="Roboto Light"/>
-        </w:rPr>
-      </w:pPr>
-      <w:r>
-        <w:rPr>
-          <w:rFonts w:ascii="Roboto Light" w:hAnsi="Roboto Light"/>
-        </w:rPr>
-        <w:t>9.14:</w:t>
-      </w:r>
-    </w:p>
-    <w:p>
-      <w:pPr>
-        <w:spacing w:after="0"/>
-        <w:rPr>
-          <w:rFonts w:ascii="Roboto Light" w:hAnsi="Roboto Light"/>
-        </w:rPr>
-      </w:pPr>
-    </w:p>
-    <w:p>
-      <w:pPr>
-        <w:spacing w:after="0"/>
-        <w:rPr>
-          <w:rFonts w:ascii="Roboto Light" w:hAnsi="Roboto Light"/>
-        </w:rPr>
-      </w:pPr>
-      <w:r>
-        <w:rPr>
-          <w:rFonts w:ascii="Roboto Light" w:hAnsi="Roboto Light"/>
-        </w:rPr>
-        <w:t xml:space="preserve">10.1: </w:t>
-      </w:r>
-    </w:p>
-    <w:p>
-      <w:pPr>
-        <w:spacing w:after="0"/>
-        <w:rPr>
-          <w:rFonts w:ascii="Roboto Light" w:hAnsi="Roboto Light"/>
-        </w:rPr>
-      </w:pPr>
-      <w:r>
-        <w:rPr>
-          <w:rFonts w:ascii="Roboto Light" w:hAnsi="Roboto Light"/>
-        </w:rPr>
-        <w:tab/>
-        <w:t>+512</w:t>
-      </w:r>
-    </w:p>
-    <w:p>
-      <w:pPr>
-        <w:spacing w:after="0"/>
-        <w:rPr>
-          <w:rFonts w:ascii="Roboto Light" w:hAnsi="Roboto Light"/>
-        </w:rPr>
-      </w:pPr>
-      <w:r>
-        <w:rPr>
-          <w:rFonts w:ascii="Roboto Light" w:hAnsi="Roboto Light"/>
-        </w:rPr>
-        <w:tab/>
-      </w:r>
-      <w:r>
-        <w:rPr>
-          <w:rFonts w:ascii="Roboto Light" w:hAnsi="Roboto Light"/>
-        </w:rPr>
-        <w:tab/>
-        <w:t>0000 0010 0000 0000</w:t>
-      </w:r>
-    </w:p>
-    <w:p>
-      <w:pPr>
-        <w:spacing w:after="0"/>
-        <w:rPr>
-          <w:rFonts w:ascii="Roboto Light" w:hAnsi="Roboto Light"/>
-        </w:rPr>
-      </w:pPr>
-      <w:r>
-        <w:rPr>
-          <w:rFonts w:ascii="Roboto Light" w:hAnsi="Roboto Light"/>
-        </w:rPr>
-        <w:tab/>
-      </w:r>
-      <w:r>
-        <w:rPr>
-          <w:rFonts w:ascii="Roboto Light" w:hAnsi="Roboto Light"/>
-        </w:rPr>
-        <w:tab/>
-        <w:t>0000 0010 0000 0000</w:t>
-      </w:r>
-    </w:p>
-    <w:p>
-      <w:pPr>
-        <w:spacing w:after="0"/>
-        <w:rPr>
-          <w:rFonts w:ascii="Roboto Light" w:hAnsi="Roboto Light"/>
-        </w:rPr>
-      </w:pPr>
-      <w:r>
-        <w:rPr>
-          <w:rFonts w:ascii="Roboto Light" w:hAnsi="Roboto Light"/>
-        </w:rPr>
-        <w:tab/>
-        <w:t>-29</w:t>
-      </w:r>
-    </w:p>
-    <w:p>
-      <w:pPr>
-        <w:spacing w:after="0"/>
-        <w:rPr>
-          <w:rFonts w:ascii="Roboto Light" w:hAnsi="Roboto Light"/>
-        </w:rPr>
-      </w:pPr>
-      <w:r>
-        <w:rPr>
-          <w:rFonts w:ascii="Roboto Light" w:hAnsi="Roboto Light"/>
-        </w:rPr>
-        <w:tab/>
-      </w:r>
-      <w:r>
-        <w:rPr>
-          <w:rFonts w:ascii="Roboto Light" w:hAnsi="Roboto Light"/>
-        </w:rPr>
-        <w:tab/>
-        <w:t>1111 1111 0001 1100</w:t>
-      </w:r>
-    </w:p>
-    <w:p>
-      <w:pPr>
-        <w:spacing w:after="0"/>
-        <w:rPr>
-          <w:rFonts w:ascii="Roboto Light" w:hAnsi="Roboto Light"/>
-        </w:rPr>
-      </w:pPr>
-      <w:r>
-        <w:rPr>
-          <w:rFonts w:ascii="Roboto Light" w:hAnsi="Roboto Light"/>
-        </w:rPr>
-        <w:tab/>
-      </w:r>
-      <w:r>
-        <w:rPr>
-          <w:rFonts w:ascii="Roboto Light" w:hAnsi="Roboto Light"/>
-        </w:rPr>
-        <w:tab/>
-        <w:t>1111 1111 1110 0011</w:t>
-      </w:r>
-    </w:p>
-    <w:p>
-      <w:pPr>
-        <w:spacing w:after="0"/>
-        <w:rPr>
-          <w:rFonts w:ascii="Roboto Light" w:hAnsi="Roboto Light"/>
-        </w:rPr>
-      </w:pPr>
-      <w:r>
-        <w:rPr>
-          <w:rFonts w:ascii="Roboto Light" w:hAnsi="Roboto Light"/>
-        </w:rPr>
-        <w:t>10.2:</w:t>
-      </w:r>
-    </w:p>
-    <w:p>
-      <w:pPr>
-        <w:spacing w:after="0"/>
-        <w:rPr>
-          <w:rFonts w:ascii="Roboto Light" w:hAnsi="Roboto Light"/>
-        </w:rPr>
-      </w:pPr>
-      <w:r>
-        <w:rPr>
-          <w:rFonts w:ascii="Roboto Light" w:hAnsi="Roboto Light"/>
-        </w:rPr>
-        <w:tab/>
-        <w:t>1110 1011</w:t>
-      </w:r>
-    </w:p>
-    <w:p>
-      <w:pPr>
-        <w:spacing w:after="0"/>
-        <w:rPr>
-          <w:rFonts w:ascii="Roboto Light" w:hAnsi="Roboto Light"/>
-        </w:rPr>
-      </w:pPr>
-      <w:r>
-        <w:rPr>
-          <w:rFonts w:ascii="Roboto Light" w:hAnsi="Roboto Light"/>
-        </w:rPr>
-        <w:tab/>
-        <w:t>0001 0100</w:t>
-      </w:r>
-    </w:p>
-    <w:p>
-      <w:pPr>
-        <w:spacing w:after="0"/>
-        <w:rPr>
-          <w:rFonts w:ascii="Roboto Light" w:hAnsi="Roboto Light"/>
-        </w:rPr>
-      </w:pPr>
-      <w:r>
-        <w:rPr>
-          <w:rFonts w:ascii="Roboto Light" w:hAnsi="Roboto Light"/>
-        </w:rPr>
-        <w:tab/>
-        <w:t>-20</w:t>
-      </w:r>
-    </w:p>
-    <w:p>
-      <w:pPr>
-        <w:spacing w:after="0"/>
-        <w:rPr>
-          <w:rFonts w:ascii="Roboto Light" w:hAnsi="Roboto Light"/>
-        </w:rPr>
-      </w:pPr>
-    </w:p>
-    <w:p>
-      <w:pPr>
-        <w:spacing w:after="0"/>
-        <w:rPr>
-          <w:rFonts w:ascii="Roboto Light" w:hAnsi="Roboto Light"/>
-        </w:rPr>
-      </w:pPr>
-      <w:r>
-        <w:rPr>
-          <w:rFonts w:ascii="Roboto Light" w:hAnsi="Roboto Light"/>
-        </w:rPr>
-        <w:tab/>
-        <w:t>0010 1101</w:t>
-      </w:r>
-    </w:p>
-    <w:p>
-      <w:pPr>
-        <w:spacing w:after="0"/>
-        <w:rPr>
-          <w:rFonts w:ascii="Roboto Light" w:hAnsi="Roboto Light"/>
-        </w:rPr>
-      </w:pPr>
-      <w:r>
-        <w:rPr>
-          <w:rFonts w:ascii="Roboto Light" w:hAnsi="Roboto Light"/>
-        </w:rPr>
-        <w:tab/>
-        <w:t>11 01 0010</w:t>
-      </w:r>
-    </w:p>
-    <w:p>
-      <w:pPr>
-        <w:spacing w:after="0"/>
-        <w:rPr>
-          <w:rFonts w:ascii="Roboto Light" w:hAnsi="Roboto Light"/>
-        </w:rPr>
-      </w:pPr>
-      <w:r>
-        <w:rPr>
-          <w:rFonts w:ascii="Roboto Light" w:hAnsi="Roboto Light"/>
-        </w:rPr>
-        <w:tab/>
-        <w:t>210</w:t>
-      </w:r>
-    </w:p>
-    <w:p>
-      <w:pPr>
-        <w:spacing w:after="0"/>
-        <w:rPr>
-          <w:rFonts w:ascii="Roboto Light" w:hAnsi="Roboto Light"/>
-        </w:rPr>
-      </w:pPr>
-    </w:p>
-    <w:p>
-      <w:pPr>
-        <w:spacing w:after="0"/>
-        <w:rPr>
-          <w:rFonts w:ascii="Roboto Light" w:hAnsi="Roboto Light"/>
-        </w:rPr>
-      </w:pPr>
-      <w:r>
-        <w:rPr>
-          <w:rFonts w:ascii="Roboto Light" w:hAnsi="Roboto Light"/>
-        </w:rPr>
-        <w:t>10.15:</w:t>
-      </w:r>
-    </w:p>
-    <w:p>
-      <w:pPr>
-        <w:spacing w:after="0"/>
-        <w:rPr>
-          <w:rFonts w:ascii="Roboto Light" w:hAnsi="Roboto Light"/>
-        </w:rPr>
-      </w:pPr>
-      <w:r>
-        <w:rPr>
-          <w:rFonts w:ascii="Roboto Light" w:hAnsi="Roboto Light"/>
-        </w:rPr>
-        <w:tab/>
+      <w:r>
+        <w:rPr>
+          <w:rFonts w:ascii="Roboto Light" w:hAnsi="Roboto Light"/>
+        </w:rPr>
+        <w:t xml:space="preserve">a. 11100.011 -&gt; </w:t>
+      </w:r>
+      <w:r>
+        <w:rPr>
+          <w:rFonts w:ascii="Roboto Light" w:hAnsi="Roboto Light"/>
+        </w:rPr>
+        <w:t>16 + 8 + 4 + 0 + 0 + 0 + .25 + .125 = 28.375</w:t>
+      </w:r>
+    </w:p>
+    <w:p>
+      <w:pPr>
+        <w:spacing w:after="0"/>
+        <w:rPr>
+          <w:rFonts w:ascii="Roboto Light" w:hAnsi="Roboto Light"/>
+        </w:rPr>
+      </w:pPr>
+      <w:r>
+        <w:rPr>
+          <w:rFonts w:ascii="Roboto Light" w:hAnsi="Roboto Light"/>
+        </w:rPr>
+        <w:tab/>
+        <w:t>b. 110011.10011 -&gt; 32 + 16 + 0 + 0 + 2 + 1 + .25 + 0 + 0 + (1/8) + (1/16) = 51.4375</w:t>
+      </w:r>
+    </w:p>
+    <w:p>
+      <w:pPr>
+        <w:spacing w:after="0"/>
+        <w:rPr>
+          <w:rFonts w:ascii="Roboto Light" w:hAnsi="Roboto Light"/>
+        </w:rPr>
+      </w:pPr>
+      <w:r>
+        <w:rPr>
+          <w:rFonts w:ascii="Roboto Light" w:hAnsi="Roboto Light"/>
+        </w:rPr>
+        <w:tab/>
+        <w:t>c. 1010101010.1 -&gt; 512 + 0 + 128 + 32 + 0 + 8 + 0 + 2 + 0 + .5 = 682.5</w:t>
       </w:r>
       <w:bookmarkStart w:id="0" w:name="_GoBack"/>
       <w:bookmarkEnd w:id="0"/>
+    </w:p>
+    <w:p>
+      <w:pPr>
+        <w:spacing w:after="0"/>
+        <w:rPr>
+          <w:rFonts w:ascii="Roboto Light" w:hAnsi="Roboto Light"/>
+        </w:rPr>
+      </w:pPr>
+      <w:r>
+        <w:rPr>
+          <w:rFonts w:ascii="Roboto Light" w:hAnsi="Roboto Light"/>
+        </w:rPr>
+        <w:t>9.14:</w:t>
+      </w:r>
+    </w:p>
+    <w:p>
+      <w:pPr>
+        <w:spacing w:after="0"/>
+        <w:rPr>
+          <w:rFonts w:ascii="Roboto Light" w:hAnsi="Roboto Light"/>
+        </w:rPr>
+      </w:pPr>
+    </w:p>
+    <w:p>
+      <w:pPr>
+        <w:spacing w:after="0"/>
+        <w:rPr>
+          <w:rFonts w:ascii="Roboto Light" w:hAnsi="Roboto Light"/>
+        </w:rPr>
+      </w:pPr>
+      <w:r>
+        <w:rPr>
+          <w:rFonts w:ascii="Roboto Light" w:hAnsi="Roboto Light"/>
+        </w:rPr>
+        <w:t xml:space="preserve">10.1: </w:t>
+      </w:r>
+    </w:p>
+    <w:p>
+      <w:pPr>
+        <w:spacing w:after="0"/>
+        <w:rPr>
+          <w:rFonts w:ascii="Roboto Light" w:hAnsi="Roboto Light"/>
+        </w:rPr>
+      </w:pPr>
+      <w:r>
+        <w:rPr>
+          <w:rFonts w:ascii="Roboto Light" w:hAnsi="Roboto Light"/>
+        </w:rPr>
+        <w:tab/>
+        <w:t>+512</w:t>
+      </w:r>
+    </w:p>
+    <w:p>
+      <w:pPr>
+        <w:spacing w:after="0"/>
+        <w:rPr>
+          <w:rFonts w:ascii="Roboto Light" w:hAnsi="Roboto Light"/>
+        </w:rPr>
+      </w:pPr>
+      <w:r>
+        <w:rPr>
+          <w:rFonts w:ascii="Roboto Light" w:hAnsi="Roboto Light"/>
+        </w:rPr>
+        <w:tab/>
+      </w:r>
+      <w:r>
+        <w:rPr>
+          <w:rFonts w:ascii="Roboto Light" w:hAnsi="Roboto Light"/>
+        </w:rPr>
+        <w:tab/>
+        <w:t>0000 0010 0000 0000</w:t>
+      </w:r>
+    </w:p>
+    <w:p>
+      <w:pPr>
+        <w:spacing w:after="0"/>
+        <w:rPr>
+          <w:rFonts w:ascii="Roboto Light" w:hAnsi="Roboto Light"/>
+        </w:rPr>
+      </w:pPr>
+      <w:r>
+        <w:rPr>
+          <w:rFonts w:ascii="Roboto Light" w:hAnsi="Roboto Light"/>
+        </w:rPr>
+        <w:tab/>
+      </w:r>
+      <w:r>
+        <w:rPr>
+          <w:rFonts w:ascii="Roboto Light" w:hAnsi="Roboto Light"/>
+        </w:rPr>
+        <w:tab/>
+        <w:t>0000 0010 0000 0000</w:t>
+      </w:r>
+    </w:p>
+    <w:p>
+      <w:pPr>
+        <w:spacing w:after="0"/>
+        <w:rPr>
+          <w:rFonts w:ascii="Roboto Light" w:hAnsi="Roboto Light"/>
+        </w:rPr>
+      </w:pPr>
+      <w:r>
+        <w:rPr>
+          <w:rFonts w:ascii="Roboto Light" w:hAnsi="Roboto Light"/>
+        </w:rPr>
+        <w:tab/>
+        <w:t>-29</w:t>
+      </w:r>
+    </w:p>
+    <w:p>
+      <w:pPr>
+        <w:spacing w:after="0"/>
+        <w:rPr>
+          <w:rFonts w:ascii="Roboto Light" w:hAnsi="Roboto Light"/>
+        </w:rPr>
+      </w:pPr>
+      <w:r>
+        <w:rPr>
+          <w:rFonts w:ascii="Roboto Light" w:hAnsi="Roboto Light"/>
+        </w:rPr>
+        <w:tab/>
+      </w:r>
+      <w:r>
+        <w:rPr>
+          <w:rFonts w:ascii="Roboto Light" w:hAnsi="Roboto Light"/>
+        </w:rPr>
+        <w:tab/>
+        <w:t>1111 1111 0001 1100</w:t>
+      </w:r>
+    </w:p>
+    <w:p>
+      <w:pPr>
+        <w:spacing w:after="0"/>
+        <w:rPr>
+          <w:rFonts w:ascii="Roboto Light" w:hAnsi="Roboto Light"/>
+        </w:rPr>
+      </w:pPr>
+      <w:r>
+        <w:rPr>
+          <w:rFonts w:ascii="Roboto Light" w:hAnsi="Roboto Light"/>
+        </w:rPr>
+        <w:tab/>
+      </w:r>
+      <w:r>
+        <w:rPr>
+          <w:rFonts w:ascii="Roboto Light" w:hAnsi="Roboto Light"/>
+        </w:rPr>
+        <w:tab/>
+        <w:t>1111 1111 1110 0011</w:t>
+      </w:r>
+    </w:p>
+    <w:p>
+      <w:pPr>
+        <w:spacing w:after="0"/>
+        <w:rPr>
+          <w:rFonts w:ascii="Roboto Light" w:hAnsi="Roboto Light"/>
+        </w:rPr>
+      </w:pPr>
+      <w:r>
+        <w:rPr>
+          <w:rFonts w:ascii="Roboto Light" w:hAnsi="Roboto Light"/>
+        </w:rPr>
+        <w:t>10.2:</w:t>
+      </w:r>
+    </w:p>
+    <w:p>
+      <w:pPr>
+        <w:spacing w:after="0"/>
+        <w:rPr>
+          <w:rFonts w:ascii="Roboto Light" w:hAnsi="Roboto Light"/>
+        </w:rPr>
+      </w:pPr>
+      <w:r>
+        <w:rPr>
+          <w:rFonts w:ascii="Roboto Light" w:hAnsi="Roboto Light"/>
+        </w:rPr>
+        <w:tab/>
+        <w:t>1110 1011</w:t>
+      </w:r>
+    </w:p>
+    <w:p>
+      <w:pPr>
+        <w:spacing w:after="0"/>
+        <w:rPr>
+          <w:rFonts w:ascii="Roboto Light" w:hAnsi="Roboto Light"/>
+        </w:rPr>
+      </w:pPr>
+      <w:r>
+        <w:rPr>
+          <w:rFonts w:ascii="Roboto Light" w:hAnsi="Roboto Light"/>
+        </w:rPr>
+        <w:tab/>
+        <w:t>0001 0100</w:t>
+      </w:r>
+    </w:p>
+    <w:p>
+      <w:pPr>
+        <w:spacing w:after="0"/>
+        <w:rPr>
+          <w:rFonts w:ascii="Roboto Light" w:hAnsi="Roboto Light"/>
+        </w:rPr>
+      </w:pPr>
+      <w:r>
+        <w:rPr>
+          <w:rFonts w:ascii="Roboto Light" w:hAnsi="Roboto Light"/>
+        </w:rPr>
+        <w:tab/>
+        <w:t>-20</w:t>
+      </w:r>
+    </w:p>
+    <w:p>
+      <w:pPr>
+        <w:spacing w:after="0"/>
+        <w:rPr>
+          <w:rFonts w:ascii="Roboto Light" w:hAnsi="Roboto Light"/>
+        </w:rPr>
+      </w:pPr>
+    </w:p>
+    <w:p>
+      <w:pPr>
+        <w:spacing w:after="0"/>
+        <w:rPr>
+          <w:rFonts w:ascii="Roboto Light" w:hAnsi="Roboto Light"/>
+        </w:rPr>
+      </w:pPr>
+      <w:r>
+        <w:rPr>
+          <w:rFonts w:ascii="Roboto Light" w:hAnsi="Roboto Light"/>
+        </w:rPr>
+        <w:tab/>
+        <w:t>0010 1101</w:t>
+      </w:r>
+    </w:p>
+    <w:p>
+      <w:pPr>
+        <w:spacing w:after="0"/>
+        <w:rPr>
+          <w:rFonts w:ascii="Roboto Light" w:hAnsi="Roboto Light"/>
+        </w:rPr>
+      </w:pPr>
+      <w:r>
+        <w:rPr>
+          <w:rFonts w:ascii="Roboto Light" w:hAnsi="Roboto Light"/>
+        </w:rPr>
+        <w:tab/>
+        <w:t>11 01 0010</w:t>
+      </w:r>
+    </w:p>
+    <w:p>
+      <w:pPr>
+        <w:spacing w:after="0"/>
+        <w:rPr>
+          <w:rFonts w:ascii="Roboto Light" w:hAnsi="Roboto Light"/>
+        </w:rPr>
+      </w:pPr>
+      <w:r>
+        <w:rPr>
+          <w:rFonts w:ascii="Roboto Light" w:hAnsi="Roboto Light"/>
+        </w:rPr>
+        <w:tab/>
+        <w:t>210</w:t>
+      </w:r>
+    </w:p>
+    <w:p>
+      <w:pPr>
+        <w:spacing w:after="0"/>
+        <w:rPr>
+          <w:rFonts w:ascii="Roboto Light" w:hAnsi="Roboto Light"/>
+        </w:rPr>
+      </w:pPr>
+    </w:p>
+    <w:p>
+      <w:pPr>
+        <w:spacing w:after="0"/>
+        <w:rPr>
+          <w:rFonts w:ascii="Roboto Light" w:hAnsi="Roboto Light"/>
+        </w:rPr>
+      </w:pPr>
+    </w:p>
+    <w:p>
+      <w:pPr>
+        <w:spacing w:after="0"/>
+        <w:rPr>
+          <w:rFonts w:ascii="Roboto Light" w:hAnsi="Roboto Light"/>
+        </w:rPr>
+      </w:pPr>
+    </w:p>
+    <w:p>
+      <w:pPr>
+        <w:spacing w:after="0"/>
+        <w:rPr>
+          <w:rFonts w:ascii="Roboto Light" w:hAnsi="Roboto Light"/>
+        </w:rPr>
+      </w:pPr>
+    </w:p>
+    <w:p>
+      <w:pPr>
+        <w:spacing w:after="0"/>
+        <w:rPr>
+          <w:rFonts w:ascii="Roboto Light" w:hAnsi="Roboto Light"/>
+        </w:rPr>
+      </w:pPr>
+      <w:r>
+        <w:rPr>
+          <w:rFonts w:ascii="Roboto Light" w:hAnsi="Roboto Light"/>
+        </w:rPr>
+        <w:t>10.15:</w:t>
+      </w:r>
+    </w:p>
+    <w:p>
+      <w:pPr>
+        <w:spacing w:after="0"/>
+        <w:rPr>
+          <w:rFonts w:ascii="Roboto Light" w:hAnsi="Roboto Light"/>
+        </w:rPr>
+      </w:pPr>
+      <w:r>
+        <w:rPr>
+          <w:rFonts w:ascii="Roboto Light" w:hAnsi="Roboto Light"/>
+        </w:rPr>
+        <w:tab/>
+      </w:r>
+      <w:r>
+        <w:rPr>
+          <w:rFonts w:ascii="Roboto Light" w:hAnsi="Roboto Light"/>
+        </w:rPr>
+        <w:t>23 x 29</w:t>
+      </w:r>
+    </w:p>
+    <w:p>
+      <w:pPr>
+        <w:spacing w:after="0"/>
+        <w:rPr>
+          <w:rFonts w:ascii="Roboto Light" w:hAnsi="Roboto Light"/>
+        </w:rPr>
+      </w:pPr>
+      <w:r>
+        <w:rPr>
+          <w:rFonts w:ascii="Roboto Light" w:hAnsi="Roboto Light"/>
+        </w:rPr>
+        <w:tab/>
+        <w:t>010111 x 011101</w:t>
+      </w:r>
+    </w:p>
+    <w:tbl>
+      <w:tblPr>
+        <w:tblStyle w:val="TableGrid"/>
+        <w:tblW w:w="0" w:type="auto"/>
+        <w:tblLook w:val="04A0" w:firstRow="1" w:lastRow="0" w:firstColumn="1" w:lastColumn="0" w:noHBand="0" w:noVBand="1"/>
+      </w:tblPr>
+      <w:tblGrid>
+        <w:gridCol w:w="2337"/>
+        <w:gridCol w:w="2337"/>
+        <w:gridCol w:w="2338"/>
+        <w:gridCol w:w="2338"/>
+      </w:tblGrid>
+      <w:tr>
+        <w:tc>
+          <w:tcPr>
+            <w:tcW w:w="2337" w:type="dxa"/>
+          </w:tcPr>
+          <w:p>
+            <w:pPr>
+              <w:jc w:val="center"/>
+              <w:rPr>
+                <w:rFonts w:ascii="Roboto Light" w:hAnsi="Roboto Light"/>
+              </w:rPr>
+            </w:pPr>
+            <w:r>
+              <w:rPr>
+                <w:rFonts w:ascii="Roboto Light" w:hAnsi="Roboto Light"/>
+              </w:rPr>
+              <w:t>A</w:t>
+            </w:r>
+          </w:p>
+        </w:tc>
+        <w:tc>
+          <w:tcPr>
+            <w:tcW w:w="2337" w:type="dxa"/>
+          </w:tcPr>
+          <w:p>
+            <w:pPr>
+              <w:jc w:val="center"/>
+              <w:rPr>
+                <w:rFonts w:ascii="Roboto Light" w:hAnsi="Roboto Light"/>
+              </w:rPr>
+            </w:pPr>
+            <w:r>
+              <w:rPr>
+                <w:rFonts w:ascii="Roboto Light" w:hAnsi="Roboto Light"/>
+              </w:rPr>
+              <w:t>Q</w:t>
+            </w:r>
+          </w:p>
+        </w:tc>
+        <w:tc>
+          <w:tcPr>
+            <w:tcW w:w="2338" w:type="dxa"/>
+          </w:tcPr>
+          <w:p>
+            <w:pPr>
+              <w:jc w:val="center"/>
+              <w:rPr>
+                <w:rFonts w:ascii="Roboto Light" w:hAnsi="Roboto Light"/>
+              </w:rPr>
+            </w:pPr>
+            <w:r>
+              <w:rPr>
+                <w:rFonts w:ascii="Roboto Light" w:hAnsi="Roboto Light"/>
+              </w:rPr>
+              <w:t>Q-1</w:t>
+            </w:r>
+          </w:p>
+        </w:tc>
+        <w:tc>
+          <w:tcPr>
+            <w:tcW w:w="2338" w:type="dxa"/>
+          </w:tcPr>
+          <w:p>
+            <w:pPr>
+              <w:jc w:val="center"/>
+              <w:rPr>
+                <w:rFonts w:ascii="Roboto Light" w:hAnsi="Roboto Light"/>
+              </w:rPr>
+            </w:pPr>
+            <w:r>
+              <w:rPr>
+                <w:rFonts w:ascii="Roboto Light" w:hAnsi="Roboto Light"/>
+              </w:rPr>
+              <w:t>M</w:t>
+            </w:r>
+          </w:p>
+        </w:tc>
+      </w:tr>
+      <w:tr>
+        <w:tc>
+          <w:tcPr>
+            <w:tcW w:w="2337" w:type="dxa"/>
+          </w:tcPr>
+          <w:p>
+            <w:pPr>
+              <w:jc w:val="center"/>
+              <w:rPr>
+                <w:rFonts w:ascii="Roboto Light" w:hAnsi="Roboto Light"/>
+              </w:rPr>
+            </w:pPr>
+            <w:r>
+              <w:rPr>
+                <w:rFonts w:ascii="Roboto Light" w:hAnsi="Roboto Light"/>
+              </w:rPr>
+              <w:t>000000</w:t>
+            </w:r>
+          </w:p>
+        </w:tc>
+        <w:tc>
+          <w:tcPr>
+            <w:tcW w:w="2337" w:type="dxa"/>
+          </w:tcPr>
+          <w:p>
+            <w:pPr>
+              <w:jc w:val="center"/>
+              <w:rPr>
+                <w:rFonts w:ascii="Roboto Light" w:hAnsi="Roboto Light"/>
+              </w:rPr>
+            </w:pPr>
+            <w:r>
+              <w:rPr>
+                <w:rFonts w:ascii="Roboto Light" w:hAnsi="Roboto Light"/>
+              </w:rPr>
+              <w:t>010111</w:t>
+            </w:r>
+          </w:p>
+        </w:tc>
+        <w:tc>
+          <w:tcPr>
+            <w:tcW w:w="2338" w:type="dxa"/>
+          </w:tcPr>
+          <w:p>
+            <w:pPr>
+              <w:jc w:val="center"/>
+              <w:rPr>
+                <w:rFonts w:ascii="Roboto Light" w:hAnsi="Roboto Light"/>
+              </w:rPr>
+            </w:pPr>
+            <w:r>
+              <w:rPr>
+                <w:rFonts w:ascii="Roboto Light" w:hAnsi="Roboto Light"/>
+              </w:rPr>
+              <w:t>0</w:t>
+            </w:r>
+          </w:p>
+        </w:tc>
+        <w:tc>
+          <w:tcPr>
+            <w:tcW w:w="2338" w:type="dxa"/>
+          </w:tcPr>
+          <w:p>
+            <w:pPr>
+              <w:jc w:val="center"/>
+              <w:rPr>
+                <w:rFonts w:ascii="Roboto Light" w:hAnsi="Roboto Light"/>
+              </w:rPr>
+            </w:pPr>
+            <w:r>
+              <w:rPr>
+                <w:rFonts w:ascii="Roboto Light" w:hAnsi="Roboto Light"/>
+              </w:rPr>
+              <w:t>011101</w:t>
+            </w:r>
+          </w:p>
+        </w:tc>
+      </w:tr>
+      <w:tr>
+        <w:tc>
+          <w:tcPr>
+            <w:tcW w:w="2337" w:type="dxa"/>
+          </w:tcPr>
+          <w:p>
+            <w:pPr>
+              <w:jc w:val="center"/>
+              <w:rPr>
+                <w:rFonts w:ascii="Roboto Light" w:hAnsi="Roboto Light"/>
+              </w:rPr>
+            </w:pPr>
+            <w:r>
+              <w:rPr>
+                <w:rFonts w:ascii="Roboto Light" w:hAnsi="Roboto Light"/>
+              </w:rPr>
+              <w:t>000000</w:t>
+            </w:r>
+          </w:p>
+          <w:p>
+            <w:pPr>
+              <w:jc w:val="center"/>
+              <w:rPr>
+                <w:rFonts w:ascii="Roboto Light" w:hAnsi="Roboto Light"/>
+              </w:rPr>
+            </w:pPr>
+            <w:r>
+              <w:rPr>
+                <w:rFonts w:ascii="Roboto Light" w:hAnsi="Roboto Light"/>
+              </w:rPr>
+              <w:t>+ 100010</w:t>
+            </w:r>
+          </w:p>
+          <w:p>
+            <w:pPr>
+              <w:jc w:val="center"/>
+              <w:rPr>
+                <w:rFonts w:ascii="Roboto Light" w:hAnsi="Roboto Light"/>
+              </w:rPr>
+            </w:pPr>
+            <w:r>
+              <w:rPr>
+                <w:rFonts w:ascii="Roboto Light" w:hAnsi="Roboto Light"/>
+              </w:rPr>
+              <w:t>100011</w:t>
+            </w:r>
+          </w:p>
+        </w:tc>
+        <w:tc>
+          <w:tcPr>
+            <w:tcW w:w="2337" w:type="dxa"/>
+          </w:tcPr>
+          <w:p>
+            <w:pPr>
+              <w:jc w:val="center"/>
+              <w:rPr>
+                <w:rFonts w:ascii="Roboto Light" w:hAnsi="Roboto Light"/>
+              </w:rPr>
+            </w:pPr>
+            <w:r>
+              <w:rPr>
+                <w:rFonts w:ascii="Roboto Light" w:hAnsi="Roboto Light"/>
+              </w:rPr>
+              <w:t>010111</w:t>
+            </w:r>
+          </w:p>
+        </w:tc>
+        <w:tc>
+          <w:tcPr>
+            <w:tcW w:w="2338" w:type="dxa"/>
+          </w:tcPr>
+          <w:p>
+            <w:pPr>
+              <w:jc w:val="center"/>
+              <w:rPr>
+                <w:rFonts w:ascii="Roboto Light" w:hAnsi="Roboto Light"/>
+              </w:rPr>
+            </w:pPr>
+            <w:r>
+              <w:rPr>
+                <w:rFonts w:ascii="Roboto Light" w:hAnsi="Roboto Light"/>
+              </w:rPr>
+              <w:t>0</w:t>
+            </w:r>
+          </w:p>
+        </w:tc>
+        <w:tc>
+          <w:tcPr>
+            <w:tcW w:w="2338" w:type="dxa"/>
+          </w:tcPr>
+          <w:p>
+            <w:pPr>
+              <w:jc w:val="center"/>
+              <w:rPr>
+                <w:rFonts w:ascii="Roboto Light" w:hAnsi="Roboto Light"/>
+              </w:rPr>
+            </w:pPr>
+            <w:r>
+              <w:rPr>
+                <w:rFonts w:ascii="Roboto Light" w:hAnsi="Roboto Light"/>
+              </w:rPr>
+              <w:t>011101</w:t>
+            </w:r>
+          </w:p>
+        </w:tc>
+      </w:tr>
+      <w:tr>
+        <w:tc>
+          <w:tcPr>
+            <w:tcW w:w="2337" w:type="dxa"/>
+          </w:tcPr>
+          <w:p>
+            <w:pPr>
+              <w:jc w:val="center"/>
+              <w:rPr>
+                <w:rFonts w:ascii="Roboto Light" w:hAnsi="Roboto Light"/>
+              </w:rPr>
+            </w:pPr>
+            <w:r>
+              <w:rPr>
+                <w:rFonts w:ascii="Roboto Light" w:hAnsi="Roboto Light"/>
+              </w:rPr>
+              <w:t>110001</w:t>
+            </w:r>
+          </w:p>
+        </w:tc>
+        <w:tc>
+          <w:tcPr>
+            <w:tcW w:w="2337" w:type="dxa"/>
+          </w:tcPr>
+          <w:p>
+            <w:pPr>
+              <w:jc w:val="center"/>
+              <w:rPr>
+                <w:rFonts w:ascii="Roboto Light" w:hAnsi="Roboto Light"/>
+              </w:rPr>
+            </w:pPr>
+            <w:r>
+              <w:rPr>
+                <w:rFonts w:ascii="Roboto Light" w:hAnsi="Roboto Light"/>
+              </w:rPr>
+              <w:t>101011</w:t>
+            </w:r>
+          </w:p>
+        </w:tc>
+        <w:tc>
+          <w:tcPr>
+            <w:tcW w:w="2338" w:type="dxa"/>
+          </w:tcPr>
+          <w:p>
+            <w:pPr>
+              <w:jc w:val="center"/>
+              <w:rPr>
+                <w:rFonts w:ascii="Roboto Light" w:hAnsi="Roboto Light"/>
+              </w:rPr>
+            </w:pPr>
+            <w:r>
+              <w:rPr>
+                <w:rFonts w:ascii="Roboto Light" w:hAnsi="Roboto Light"/>
+              </w:rPr>
+              <w:t>1</w:t>
+            </w:r>
+          </w:p>
+        </w:tc>
+        <w:tc>
+          <w:tcPr>
+            <w:tcW w:w="2338" w:type="dxa"/>
+          </w:tcPr>
+          <w:p>
+            <w:pPr>
+              <w:jc w:val="center"/>
+              <w:rPr>
+                <w:rFonts w:ascii="Roboto Light" w:hAnsi="Roboto Light"/>
+              </w:rPr>
+            </w:pPr>
+            <w:r>
+              <w:rPr>
+                <w:rFonts w:ascii="Roboto Light" w:hAnsi="Roboto Light"/>
+              </w:rPr>
+              <w:t>011101</w:t>
+            </w:r>
+          </w:p>
+        </w:tc>
+      </w:tr>
+      <w:tr>
+        <w:tc>
+          <w:tcPr>
+            <w:tcW w:w="2337" w:type="dxa"/>
+          </w:tcPr>
+          <w:p>
+            <w:pPr>
+              <w:jc w:val="center"/>
+              <w:rPr>
+                <w:rFonts w:ascii="Roboto Light" w:hAnsi="Roboto Light"/>
+              </w:rPr>
+            </w:pPr>
+            <w:r>
+              <w:rPr>
+                <w:rFonts w:ascii="Roboto Light" w:hAnsi="Roboto Light"/>
+              </w:rPr>
+              <w:t>111000</w:t>
+            </w:r>
+          </w:p>
+        </w:tc>
+        <w:tc>
+          <w:tcPr>
+            <w:tcW w:w="2337" w:type="dxa"/>
+          </w:tcPr>
+          <w:p>
+            <w:pPr>
+              <w:jc w:val="center"/>
+              <w:rPr>
+                <w:rFonts w:ascii="Roboto Light" w:hAnsi="Roboto Light"/>
+              </w:rPr>
+            </w:pPr>
+            <w:r>
+              <w:rPr>
+                <w:rFonts w:ascii="Roboto Light" w:hAnsi="Roboto Light"/>
+              </w:rPr>
+              <w:t>110101</w:t>
+            </w:r>
+          </w:p>
+        </w:tc>
+        <w:tc>
+          <w:tcPr>
+            <w:tcW w:w="2338" w:type="dxa"/>
+          </w:tcPr>
+          <w:p>
+            <w:pPr>
+              <w:jc w:val="center"/>
+              <w:rPr>
+                <w:rFonts w:ascii="Roboto Light" w:hAnsi="Roboto Light"/>
+              </w:rPr>
+            </w:pPr>
+            <w:r>
+              <w:rPr>
+                <w:rFonts w:ascii="Roboto Light" w:hAnsi="Roboto Light"/>
+              </w:rPr>
+              <w:t>1</w:t>
+            </w:r>
+          </w:p>
+        </w:tc>
+        <w:tc>
+          <w:tcPr>
+            <w:tcW w:w="2338" w:type="dxa"/>
+          </w:tcPr>
+          <w:p>
+            <w:pPr>
+              <w:jc w:val="center"/>
+              <w:rPr>
+                <w:rFonts w:ascii="Roboto Light" w:hAnsi="Roboto Light"/>
+              </w:rPr>
+            </w:pPr>
+            <w:r>
+              <w:rPr>
+                <w:rFonts w:ascii="Roboto Light" w:hAnsi="Roboto Light"/>
+              </w:rPr>
+              <w:t>011101</w:t>
+            </w:r>
+          </w:p>
+        </w:tc>
+      </w:tr>
+      <w:tr>
+        <w:tc>
+          <w:tcPr>
+            <w:tcW w:w="2337" w:type="dxa"/>
+          </w:tcPr>
+          <w:p>
+            <w:pPr>
+              <w:jc w:val="center"/>
+              <w:rPr>
+                <w:rFonts w:ascii="Roboto Light" w:hAnsi="Roboto Light"/>
+              </w:rPr>
+            </w:pPr>
+            <w:r>
+              <w:rPr>
+                <w:rFonts w:ascii="Roboto Light" w:hAnsi="Roboto Light"/>
+              </w:rPr>
+              <w:t>111100</w:t>
+            </w:r>
+          </w:p>
+        </w:tc>
+        <w:tc>
+          <w:tcPr>
+            <w:tcW w:w="2337" w:type="dxa"/>
+          </w:tcPr>
+          <w:p>
+            <w:pPr>
+              <w:jc w:val="center"/>
+              <w:rPr>
+                <w:rFonts w:ascii="Roboto Light" w:hAnsi="Roboto Light"/>
+              </w:rPr>
+            </w:pPr>
+            <w:r>
+              <w:rPr>
+                <w:rFonts w:ascii="Roboto Light" w:hAnsi="Roboto Light"/>
+              </w:rPr>
+              <w:t>011010</w:t>
+            </w:r>
+          </w:p>
+        </w:tc>
+        <w:tc>
+          <w:tcPr>
+            <w:tcW w:w="2338" w:type="dxa"/>
+          </w:tcPr>
+          <w:p>
+            <w:pPr>
+              <w:jc w:val="center"/>
+              <w:rPr>
+                <w:rFonts w:ascii="Roboto Light" w:hAnsi="Roboto Light"/>
+              </w:rPr>
+            </w:pPr>
+            <w:r>
+              <w:rPr>
+                <w:rFonts w:ascii="Roboto Light" w:hAnsi="Roboto Light"/>
+              </w:rPr>
+              <w:t>1</w:t>
+            </w:r>
+          </w:p>
+        </w:tc>
+        <w:tc>
+          <w:tcPr>
+            <w:tcW w:w="2338" w:type="dxa"/>
+          </w:tcPr>
+          <w:p>
+            <w:pPr>
+              <w:jc w:val="center"/>
+              <w:rPr>
+                <w:rFonts w:ascii="Roboto Light" w:hAnsi="Roboto Light"/>
+              </w:rPr>
+            </w:pPr>
+            <w:r>
+              <w:rPr>
+                <w:rFonts w:ascii="Roboto Light" w:hAnsi="Roboto Light"/>
+              </w:rPr>
+              <w:t>011101</w:t>
+            </w:r>
+          </w:p>
+        </w:tc>
+      </w:tr>
+      <w:tr>
+        <w:tc>
+          <w:tcPr>
+            <w:tcW w:w="2337" w:type="dxa"/>
+          </w:tcPr>
+          <w:p>
+            <w:pPr>
+              <w:jc w:val="center"/>
+              <w:rPr>
+                <w:rFonts w:ascii="Roboto Light" w:hAnsi="Roboto Light"/>
+              </w:rPr>
+            </w:pPr>
+            <w:r>
+              <w:rPr>
+                <w:rFonts w:ascii="Roboto Light" w:hAnsi="Roboto Light"/>
+              </w:rPr>
+              <w:t xml:space="preserve">  111100</w:t>
+            </w:r>
+          </w:p>
+          <w:p>
+            <w:pPr>
+              <w:jc w:val="center"/>
+              <w:rPr>
+                <w:rFonts w:ascii="Roboto Light" w:hAnsi="Roboto Light"/>
+              </w:rPr>
+            </w:pPr>
+            <w:r>
+              <w:rPr>
+                <w:rFonts w:ascii="Roboto Light" w:hAnsi="Roboto Light"/>
+              </w:rPr>
+              <w:t>+ 011101</w:t>
+            </w:r>
+          </w:p>
+          <w:p>
+            <w:pPr>
+              <w:rPr>
+                <w:rFonts w:ascii="Roboto Light" w:hAnsi="Roboto Light"/>
+              </w:rPr>
+            </w:pPr>
+            <w:r>
+              <w:rPr>
+                <w:rFonts w:ascii="Roboto Light" w:hAnsi="Roboto Light"/>
+              </w:rPr>
+              <w:t xml:space="preserve">              001001</w:t>
+            </w:r>
+          </w:p>
+        </w:tc>
+        <w:tc>
+          <w:tcPr>
+            <w:tcW w:w="2337" w:type="dxa"/>
+          </w:tcPr>
+          <w:p>
+            <w:pPr>
+              <w:jc w:val="center"/>
+              <w:rPr>
+                <w:rFonts w:ascii="Roboto Light" w:hAnsi="Roboto Light"/>
+              </w:rPr>
+            </w:pPr>
+            <w:r>
+              <w:rPr>
+                <w:rFonts w:ascii="Roboto Light" w:hAnsi="Roboto Light"/>
+              </w:rPr>
+              <w:t>011010</w:t>
+            </w:r>
+          </w:p>
+        </w:tc>
+        <w:tc>
+          <w:tcPr>
+            <w:tcW w:w="2338" w:type="dxa"/>
+          </w:tcPr>
+          <w:p>
+            <w:pPr>
+              <w:jc w:val="center"/>
+              <w:rPr>
+                <w:rFonts w:ascii="Roboto Light" w:hAnsi="Roboto Light"/>
+              </w:rPr>
+            </w:pPr>
+            <w:r>
+              <w:rPr>
+                <w:rFonts w:ascii="Roboto Light" w:hAnsi="Roboto Light"/>
+              </w:rPr>
+              <w:t>1</w:t>
+            </w:r>
+          </w:p>
+        </w:tc>
+        <w:tc>
+          <w:tcPr>
+            <w:tcW w:w="2338" w:type="dxa"/>
+          </w:tcPr>
+          <w:p>
+            <w:pPr>
+              <w:jc w:val="center"/>
+              <w:rPr>
+                <w:rFonts w:ascii="Roboto Light" w:hAnsi="Roboto Light"/>
+              </w:rPr>
+            </w:pPr>
+            <w:r>
+              <w:rPr>
+                <w:rFonts w:ascii="Roboto Light" w:hAnsi="Roboto Light"/>
+              </w:rPr>
+              <w:t>011101</w:t>
+            </w:r>
+          </w:p>
+        </w:tc>
+      </w:tr>
+      <w:tr>
+        <w:tc>
+          <w:tcPr>
+            <w:tcW w:w="2337" w:type="dxa"/>
+          </w:tcPr>
+          <w:p>
+            <w:pPr>
+              <w:jc w:val="center"/>
+              <w:rPr>
+                <w:rFonts w:ascii="Roboto Light" w:hAnsi="Roboto Light"/>
+              </w:rPr>
+            </w:pPr>
+            <w:r>
+              <w:rPr>
+                <w:rFonts w:ascii="Roboto Light" w:hAnsi="Roboto Light"/>
+              </w:rPr>
+              <w:t>000100</w:t>
+            </w:r>
+          </w:p>
+        </w:tc>
+        <w:tc>
+          <w:tcPr>
+            <w:tcW w:w="2337" w:type="dxa"/>
+          </w:tcPr>
+          <w:p>
+            <w:pPr>
+              <w:jc w:val="center"/>
+              <w:rPr>
+                <w:rFonts w:ascii="Roboto Light" w:hAnsi="Roboto Light"/>
+              </w:rPr>
+            </w:pPr>
+            <w:r>
+              <w:rPr>
+                <w:rFonts w:ascii="Roboto Light" w:hAnsi="Roboto Light"/>
+              </w:rPr>
+              <w:t>101101</w:t>
+            </w:r>
+          </w:p>
+        </w:tc>
+        <w:tc>
+          <w:tcPr>
+            <w:tcW w:w="2338" w:type="dxa"/>
+          </w:tcPr>
+          <w:p>
+            <w:pPr>
+              <w:jc w:val="center"/>
+              <w:rPr>
+                <w:rFonts w:ascii="Roboto Light" w:hAnsi="Roboto Light"/>
+              </w:rPr>
+            </w:pPr>
+            <w:r>
+              <w:rPr>
+                <w:rFonts w:ascii="Roboto Light" w:hAnsi="Roboto Light"/>
+              </w:rPr>
+              <w:t>0</w:t>
+            </w:r>
+          </w:p>
+        </w:tc>
+        <w:tc>
+          <w:tcPr>
+            <w:tcW w:w="2338" w:type="dxa"/>
+          </w:tcPr>
+          <w:p>
+            <w:pPr>
+              <w:jc w:val="center"/>
+              <w:rPr>
+                <w:rFonts w:ascii="Roboto Light" w:hAnsi="Roboto Light"/>
+              </w:rPr>
+            </w:pPr>
+            <w:r>
+              <w:rPr>
+                <w:rFonts w:ascii="Roboto Light" w:hAnsi="Roboto Light"/>
+              </w:rPr>
+              <w:t>011101</w:t>
+            </w:r>
+          </w:p>
+        </w:tc>
+      </w:tr>
+      <w:tr>
+        <w:tc>
+          <w:tcPr>
+            <w:tcW w:w="2337" w:type="dxa"/>
+          </w:tcPr>
+          <w:p>
+            <w:pPr>
+              <w:jc w:val="center"/>
+              <w:rPr>
+                <w:rFonts w:ascii="Roboto Light" w:hAnsi="Roboto Light"/>
+              </w:rPr>
+            </w:pPr>
+            <w:r>
+              <w:rPr>
+                <w:rFonts w:ascii="Roboto Light" w:hAnsi="Roboto Light"/>
+              </w:rPr>
+              <w:t xml:space="preserve">   000100</w:t>
+            </w:r>
+          </w:p>
+          <w:p>
+            <w:pPr>
+              <w:jc w:val="center"/>
+              <w:rPr>
+                <w:rFonts w:ascii="Roboto Light" w:hAnsi="Roboto Light"/>
+              </w:rPr>
+            </w:pPr>
+            <w:r>
+              <w:rPr>
+                <w:rFonts w:ascii="Roboto Light" w:hAnsi="Roboto Light"/>
+              </w:rPr>
+              <w:t>+ 100010</w:t>
+            </w:r>
+          </w:p>
+          <w:p>
+            <w:pPr>
+              <w:jc w:val="center"/>
+              <w:rPr>
+                <w:rFonts w:ascii="Roboto Light" w:hAnsi="Roboto Light"/>
+              </w:rPr>
+            </w:pPr>
+            <w:r>
+              <w:rPr>
+                <w:rFonts w:ascii="Roboto Light" w:hAnsi="Roboto Light"/>
+              </w:rPr>
+              <w:t>100110</w:t>
+            </w:r>
+          </w:p>
+        </w:tc>
+        <w:tc>
+          <w:tcPr>
+            <w:tcW w:w="2337" w:type="dxa"/>
+          </w:tcPr>
+          <w:p>
+            <w:pPr>
+              <w:jc w:val="center"/>
+              <w:rPr>
+                <w:rFonts w:ascii="Roboto Light" w:hAnsi="Roboto Light"/>
+              </w:rPr>
+            </w:pPr>
+            <w:r>
+              <w:rPr>
+                <w:rFonts w:ascii="Roboto Light" w:hAnsi="Roboto Light"/>
+              </w:rPr>
+              <w:t>101101</w:t>
+            </w:r>
+          </w:p>
+        </w:tc>
+        <w:tc>
+          <w:tcPr>
+            <w:tcW w:w="2338" w:type="dxa"/>
+          </w:tcPr>
+          <w:p>
+            <w:pPr>
+              <w:jc w:val="center"/>
+              <w:rPr>
+                <w:rFonts w:ascii="Roboto Light" w:hAnsi="Roboto Light"/>
+              </w:rPr>
+            </w:pPr>
+            <w:r>
+              <w:rPr>
+                <w:rFonts w:ascii="Roboto Light" w:hAnsi="Roboto Light"/>
+              </w:rPr>
+              <w:t>0</w:t>
+            </w:r>
+          </w:p>
+        </w:tc>
+        <w:tc>
+          <w:tcPr>
+            <w:tcW w:w="2338" w:type="dxa"/>
+          </w:tcPr>
+          <w:p>
+            <w:pPr>
+              <w:jc w:val="center"/>
+              <w:rPr>
+                <w:rFonts w:ascii="Roboto Light" w:hAnsi="Roboto Light"/>
+              </w:rPr>
+            </w:pPr>
+            <w:r>
+              <w:rPr>
+                <w:rFonts w:ascii="Roboto Light" w:hAnsi="Roboto Light"/>
+              </w:rPr>
+              <w:t>011101</w:t>
+            </w:r>
+          </w:p>
+        </w:tc>
+      </w:tr>
+    </w:tbl>
+    <w:p>
+      <w:pPr>
+        <w:spacing w:after="0"/>
+        <w:rPr>
+          <w:rFonts w:ascii="Roboto Light" w:hAnsi="Roboto Light"/>
+        </w:rPr>
+      </w:pPr>
+    </w:p>
+    <w:p>
+      <w:pPr>
+        <w:spacing w:after="0"/>
+        <w:rPr>
+          <w:rFonts w:ascii="Roboto Light" w:hAnsi="Roboto Light"/>
+        </w:rPr>
+      </w:pPr>
+      <w:r>
+        <w:rPr>
+          <w:rFonts w:ascii="Roboto Light" w:hAnsi="Roboto Light"/>
+        </w:rPr>
+        <w:t>10.17:</w:t>
+      </w:r>
+    </w:p>
+    <w:p>
+      <w:pPr>
+        <w:spacing w:after="0"/>
+        <w:rPr>
+          <w:rFonts w:ascii="Roboto Light" w:hAnsi="Roboto Light"/>
+        </w:rPr>
+      </w:pPr>
+      <w:r>
+        <w:rPr>
+          <w:rFonts w:ascii="Roboto Light" w:hAnsi="Roboto Light"/>
+        </w:rPr>
+        <w:tab/>
+      </w:r>
     </w:p>
     <w:sectPr>
       <w:pgSz w:w="12240" w:h="15840"/>
@@ -924,6 +1845,25 @@
     <w:semiHidden/>
     <w:unhideWhenUsed/>
   </w:style>
+  <w:style w:type="table" w:styleId="TableGrid">
+    <w:name w:val="Table Grid"/>
+    <w:basedOn w:val="TableNormal"/>
+    <w:uiPriority w:val="39"/>
+    <w:rsid w:val="00C94765"/>
+    <w:pPr>
+      <w:spacing w:after="0" w:line="240" w:lineRule="auto"/>
+    </w:pPr>
+    <w:tblPr>
+      <w:tblBorders>
+        <w:top w:val="single" w:sz="4" w:space="0" w:color="auto"/>
+        <w:left w:val="single" w:sz="4" w:space="0" w:color="auto"/>
+        <w:bottom w:val="single" w:sz="4" w:space="0" w:color="auto"/>
+        <w:right w:val="single" w:sz="4" w:space="0" w:color="auto"/>
+        <w:insideH w:val="single" w:sz="4" w:space="0" w:color="auto"/>
+        <w:insideV w:val="single" w:sz="4" w:space="0" w:color="auto"/>
+      </w:tblBorders>
+    </w:tblPr>
+  </w:style>
 </w:styles>
 </file>
 

--- a/CEC470/Homework2/Stark_HW2.docx
+++ b/CEC470/Homework2/Stark_HW2.docx
@@ -115,120 +115,17 @@
         <w:tab/>
         <w:t>Biased, is another way to represent decimal numbers in binary and is characterized by</w:t>
       </w:r>
-    </w:p>
-    <w:p>
-      <w:pPr>
-        <w:spacing w:after="0"/>
-        <w:rPr>
-          <w:rFonts w:ascii="Roboto Light" w:hAnsi="Roboto Light"/>
-        </w:rPr>
-      </w:pPr>
-    </w:p>
-    <w:p>
-      <w:pPr>
-        <w:spacing w:after="0"/>
-        <w:rPr>
-          <w:rFonts w:ascii="Roboto Light" w:hAnsi="Roboto Light"/>
-        </w:rPr>
-      </w:pPr>
-      <w:r>
-        <w:rPr>
-          <w:rFonts w:ascii="Roboto Light" w:hAnsi="Roboto Light"/>
-        </w:rPr>
-        <w:t>10.3:</w:t>
-      </w:r>
-    </w:p>
-    <w:p>
-      <w:pPr>
-        <w:spacing w:after="0"/>
-        <w:rPr>
-          <w:rFonts w:ascii="Roboto Light" w:hAnsi="Roboto Light"/>
-        </w:rPr>
-      </w:pPr>
-      <w:r>
-        <w:rPr>
-          <w:rFonts w:ascii="Roboto Light" w:hAnsi="Roboto Light"/>
-        </w:rPr>
-        <w:tab/>
-        <w:t>The sign extension rule is where the most significant bit which for signed numbers determines the sign of the value is repeated out if the bit size for a value needs to be increased for example 1010 in 4 bits to an 8 bit would be 1111 1010.</w:t>
-      </w:r>
-    </w:p>
-    <w:p>
-      <w:pPr>
-        <w:spacing w:after="0"/>
-        <w:rPr>
-          <w:rFonts w:ascii="Roboto Light" w:hAnsi="Roboto Light"/>
-        </w:rPr>
-      </w:pPr>
-    </w:p>
-    <w:p>
-      <w:pPr>
-        <w:spacing w:after="0"/>
-        <w:rPr>
-          <w:rFonts w:ascii="Roboto Light" w:hAnsi="Roboto Light"/>
-        </w:rPr>
-      </w:pPr>
-      <w:r>
-        <w:rPr>
-          <w:rFonts w:ascii="Roboto Light" w:hAnsi="Roboto Light"/>
-        </w:rPr>
-        <w:t>9.6:</w:t>
-      </w:r>
-    </w:p>
-    <w:p>
-      <w:pPr>
-        <w:spacing w:after="0"/>
-        <w:rPr>
-          <w:rFonts w:ascii="Roboto Light" w:hAnsi="Roboto Light"/>
-        </w:rPr>
-      </w:pPr>
-      <w:r>
-        <w:rPr>
-          <w:rFonts w:ascii="Roboto Light" w:hAnsi="Roboto Light"/>
-        </w:rPr>
-        <w:tab/>
-      </w:r>
-      <w:r>
-        <w:rPr>
-          <w:rFonts w:ascii="Roboto Light" w:hAnsi="Roboto Light"/>
-        </w:rPr>
-        <w:t xml:space="preserve">a. 11100.011 -&gt; </w:t>
-      </w:r>
-      <w:r>
-        <w:rPr>
-          <w:rFonts w:ascii="Roboto Light" w:hAnsi="Roboto Light"/>
-        </w:rPr>
-        <w:t>16 + 8 + 4 + 0 + 0 + 0 + .25 + .125 = 28.375</w:t>
-      </w:r>
-    </w:p>
-    <w:p>
-      <w:pPr>
-        <w:spacing w:after="0"/>
-        <w:rPr>
-          <w:rFonts w:ascii="Roboto Light" w:hAnsi="Roboto Light"/>
-        </w:rPr>
-      </w:pPr>
-      <w:r>
-        <w:rPr>
-          <w:rFonts w:ascii="Roboto Light" w:hAnsi="Roboto Light"/>
-        </w:rPr>
-        <w:tab/>
-        <w:t>b. 110011.10011 -&gt; 32 + 16 + 0 + 0 + 2 + 1 + .25 + 0 + 0 + (1/8) + (1/16) = 51.4375</w:t>
-      </w:r>
-    </w:p>
-    <w:p>
-      <w:pPr>
-        <w:spacing w:after="0"/>
-        <w:rPr>
-          <w:rFonts w:ascii="Roboto Light" w:hAnsi="Roboto Light"/>
-        </w:rPr>
-      </w:pPr>
-      <w:r>
-        <w:rPr>
-          <w:rFonts w:ascii="Roboto Light" w:hAnsi="Roboto Light"/>
-        </w:rPr>
-        <w:tab/>
-        <w:t>c. 1010101010.1 -&gt; 512 + 0 + 128 + 32 + 0 + 8 + 0 + 2 + 0 + .5 = 682.5</w:t>
+      <w:r>
+        <w:rPr>
+          <w:rFonts w:ascii="Roboto Light" w:hAnsi="Roboto Light"/>
+        </w:rPr>
+        <w:t xml:space="preserve"> </w:t>
+      </w:r>
+      <w:r>
+        <w:rPr>
+          <w:rFonts w:ascii="Roboto Light" w:hAnsi="Roboto Light"/>
+        </w:rPr>
+        <w:t>all values are biased by 2^3 which is 8</w:t>
       </w:r>
       <w:bookmarkStart w:id="0" w:name="_GoBack"/>
       <w:bookmarkEnd w:id="0"/>
@@ -240,11 +137,719 @@
           <w:rFonts w:ascii="Roboto Light" w:hAnsi="Roboto Light"/>
         </w:rPr>
       </w:pPr>
+    </w:p>
+    <w:p>
+      <w:pPr>
+        <w:spacing w:after="0"/>
+        <w:rPr>
+          <w:rFonts w:ascii="Roboto Light" w:hAnsi="Roboto Light"/>
+        </w:rPr>
+      </w:pPr>
+      <w:r>
+        <w:rPr>
+          <w:rFonts w:ascii="Roboto Light" w:hAnsi="Roboto Light"/>
+        </w:rPr>
+        <w:t>10.3:</w:t>
+      </w:r>
+    </w:p>
+    <w:p>
+      <w:pPr>
+        <w:spacing w:after="0"/>
+        <w:rPr>
+          <w:rFonts w:ascii="Roboto Light" w:hAnsi="Roboto Light"/>
+        </w:rPr>
+      </w:pPr>
+      <w:r>
+        <w:rPr>
+          <w:rFonts w:ascii="Roboto Light" w:hAnsi="Roboto Light"/>
+        </w:rPr>
+        <w:tab/>
+        <w:t>The sign extension rule is where the most significant bit which for signed numbers determines the sign of the value is repeated out if the bit size for a value needs to be increased for example 1010 in 4 bits to an 8 bit would be 1111 1010.</w:t>
+      </w:r>
+    </w:p>
+    <w:p>
+      <w:pPr>
+        <w:spacing w:after="0"/>
+        <w:rPr>
+          <w:rFonts w:ascii="Roboto Light" w:hAnsi="Roboto Light"/>
+        </w:rPr>
+      </w:pPr>
+    </w:p>
+    <w:p>
+      <w:pPr>
+        <w:spacing w:after="0"/>
+        <w:rPr>
+          <w:rFonts w:ascii="Roboto Light" w:hAnsi="Roboto Light"/>
+        </w:rPr>
+      </w:pPr>
+      <w:r>
+        <w:rPr>
+          <w:rFonts w:ascii="Roboto Light" w:hAnsi="Roboto Light"/>
+        </w:rPr>
+        <w:t>9.6:</w:t>
+      </w:r>
+    </w:p>
+    <w:p>
+      <w:pPr>
+        <w:spacing w:after="0"/>
+        <w:rPr>
+          <w:rFonts w:ascii="Roboto Light" w:hAnsi="Roboto Light"/>
+        </w:rPr>
+      </w:pPr>
+      <w:r>
+        <w:rPr>
+          <w:rFonts w:ascii="Roboto Light" w:hAnsi="Roboto Light"/>
+        </w:rPr>
+        <w:tab/>
+      </w:r>
+      <w:r>
+        <w:rPr>
+          <w:rFonts w:ascii="Roboto Light" w:hAnsi="Roboto Light"/>
+        </w:rPr>
+        <w:t xml:space="preserve">a. 11100.011 -&gt; </w:t>
+      </w:r>
+      <w:r>
+        <w:rPr>
+          <w:rFonts w:ascii="Roboto Light" w:hAnsi="Roboto Light"/>
+        </w:rPr>
+        <w:t>16 + 8 + 4 + 0 + 0 + 0 + .25 + .125 = 28.375</w:t>
+      </w:r>
+    </w:p>
+    <w:p>
+      <w:pPr>
+        <w:spacing w:after="0"/>
+        <w:rPr>
+          <w:rFonts w:ascii="Roboto Light" w:hAnsi="Roboto Light"/>
+        </w:rPr>
+      </w:pPr>
+      <w:r>
+        <w:rPr>
+          <w:rFonts w:ascii="Roboto Light" w:hAnsi="Roboto Light"/>
+        </w:rPr>
+        <w:tab/>
+        <w:t>b. 110011.10011 -&gt; 32 + 16 + 0 + 0 + 2 + 1 + .25 + 0 + 0 + (1/8) + (1/16) = 51.4375</w:t>
+      </w:r>
+    </w:p>
+    <w:p>
+      <w:pPr>
+        <w:spacing w:after="0"/>
+        <w:rPr>
+          <w:rFonts w:ascii="Roboto Light" w:hAnsi="Roboto Light"/>
+        </w:rPr>
+      </w:pPr>
+      <w:r>
+        <w:rPr>
+          <w:rFonts w:ascii="Roboto Light" w:hAnsi="Roboto Light"/>
+        </w:rPr>
+        <w:tab/>
+        <w:t>c. 1010101010.1 -&gt; 512 + 0 + 128 + 32 + 0 + 8 + 0 + 2 + 0 + .5 = 682.5</w:t>
+      </w:r>
+    </w:p>
+    <w:p>
+      <w:pPr>
+        <w:spacing w:after="0"/>
+        <w:rPr>
+          <w:rFonts w:ascii="Roboto Light" w:hAnsi="Roboto Light"/>
+        </w:rPr>
+      </w:pPr>
       <w:r>
         <w:rPr>
           <w:rFonts w:ascii="Roboto Light" w:hAnsi="Roboto Light"/>
         </w:rPr>
         <w:t>9.14:</w:t>
+      </w:r>
+    </w:p>
+    <w:p>
+      <w:pPr>
+        <w:spacing w:after="0"/>
+        <w:rPr>
+          <w:rFonts w:ascii="Roboto Light" w:hAnsi="Roboto Light"/>
+        </w:rPr>
+      </w:pPr>
+      <w:r>
+        <w:rPr>
+          <w:rFonts w:ascii="Roboto Light" w:hAnsi="Roboto Light"/>
+        </w:rPr>
+        <w:tab/>
+        <w:t xml:space="preserve">a. 204.125 </w:t>
+      </w:r>
+    </w:p>
+    <w:p>
+      <w:pPr>
+        <w:spacing w:after="0"/>
+        <w:rPr>
+          <w:rFonts w:ascii="Roboto Light" w:hAnsi="Roboto Light"/>
+        </w:rPr>
+      </w:pPr>
+      <w:r>
+        <w:rPr>
+          <w:rFonts w:ascii="Roboto Light" w:hAnsi="Roboto Light"/>
+        </w:rPr>
+        <w:tab/>
+        <w:t>204 -&gt; 1100 1100</w:t>
+      </w:r>
+    </w:p>
+    <w:p>
+      <w:pPr>
+        <w:spacing w:after="0"/>
+        <w:rPr>
+          <w:rFonts w:ascii="Roboto Light" w:hAnsi="Roboto Light"/>
+        </w:rPr>
+      </w:pPr>
+      <w:r>
+        <w:rPr>
+          <w:rFonts w:ascii="Roboto Light" w:hAnsi="Roboto Light"/>
+        </w:rPr>
+        <w:tab/>
+      </w:r>
+    </w:p>
+    <w:p>
+      <w:pPr>
+        <w:spacing w:after="0"/>
+        <w:rPr>
+          <w:rFonts w:ascii="Roboto Light" w:hAnsi="Roboto Light"/>
+        </w:rPr>
+      </w:pPr>
+      <w:r>
+        <w:rPr>
+          <w:rFonts w:ascii="Roboto Light" w:hAnsi="Roboto Light"/>
+        </w:rPr>
+        <w:tab/>
+        <w:t>.125 * 2 -&gt; .25</w:t>
+      </w:r>
+    </w:p>
+    <w:p>
+      <w:pPr>
+        <w:spacing w:after="0"/>
+        <w:rPr>
+          <w:rFonts w:ascii="Roboto Light" w:hAnsi="Roboto Light"/>
+        </w:rPr>
+      </w:pPr>
+      <w:r>
+        <w:rPr>
+          <w:rFonts w:ascii="Roboto Light" w:hAnsi="Roboto Light"/>
+        </w:rPr>
+        <w:tab/>
+        <w:t>.25 * 2 -&gt; .5</w:t>
+      </w:r>
+    </w:p>
+    <w:p>
+      <w:pPr>
+        <w:spacing w:after="0"/>
+        <w:rPr>
+          <w:rFonts w:ascii="Roboto Light" w:hAnsi="Roboto Light"/>
+        </w:rPr>
+      </w:pPr>
+      <w:r>
+        <w:rPr>
+          <w:rFonts w:ascii="Roboto Light" w:hAnsi="Roboto Light"/>
+        </w:rPr>
+        <w:tab/>
+        <w:t>.5 * 2 -&gt; 1</w:t>
+      </w:r>
+    </w:p>
+    <w:p>
+      <w:pPr>
+        <w:spacing w:after="0"/>
+        <w:rPr>
+          <w:rFonts w:ascii="Roboto Light" w:hAnsi="Roboto Light"/>
+        </w:rPr>
+      </w:pPr>
+      <w:r>
+        <w:rPr>
+          <w:rFonts w:ascii="Roboto Light" w:hAnsi="Roboto Light"/>
+        </w:rPr>
+        <w:tab/>
+        <w:t>.125 -&gt; 001</w:t>
+      </w:r>
+    </w:p>
+    <w:p>
+      <w:pPr>
+        <w:spacing w:after="0"/>
+        <w:rPr>
+          <w:rFonts w:ascii="Roboto Light" w:hAnsi="Roboto Light"/>
+        </w:rPr>
+      </w:pPr>
+      <w:r>
+        <w:rPr>
+          <w:rFonts w:ascii="Roboto Light" w:hAnsi="Roboto Light"/>
+        </w:rPr>
+        <w:tab/>
+        <w:t>204.125 -&gt; 11001100.001 -&gt; CC.2</w:t>
+      </w:r>
+    </w:p>
+    <w:p>
+      <w:pPr>
+        <w:spacing w:after="0"/>
+        <w:rPr>
+          <w:rFonts w:ascii="Roboto Light" w:hAnsi="Roboto Light"/>
+        </w:rPr>
+      </w:pPr>
+    </w:p>
+    <w:p>
+      <w:pPr>
+        <w:spacing w:after="0"/>
+        <w:rPr>
+          <w:rFonts w:ascii="Roboto Light" w:hAnsi="Roboto Light"/>
+        </w:rPr>
+      </w:pPr>
+      <w:r>
+        <w:rPr>
+          <w:rFonts w:ascii="Roboto Light" w:hAnsi="Roboto Light"/>
+        </w:rPr>
+        <w:tab/>
+        <w:t>b. 255.875</w:t>
+      </w:r>
+    </w:p>
+    <w:p>
+      <w:pPr>
+        <w:spacing w:after="0"/>
+        <w:rPr>
+          <w:rFonts w:ascii="Roboto Light" w:hAnsi="Roboto Light"/>
+        </w:rPr>
+      </w:pPr>
+      <w:r>
+        <w:rPr>
+          <w:rFonts w:ascii="Roboto Light" w:hAnsi="Roboto Light"/>
+        </w:rPr>
+        <w:tab/>
+        <w:t>255 -&gt; 1111 1111</w:t>
+      </w:r>
+    </w:p>
+    <w:p>
+      <w:pPr>
+        <w:spacing w:after="0"/>
+        <w:rPr>
+          <w:rFonts w:ascii="Roboto Light" w:hAnsi="Roboto Light"/>
+        </w:rPr>
+      </w:pPr>
+    </w:p>
+    <w:p>
+      <w:pPr>
+        <w:spacing w:after="0"/>
+        <w:rPr>
+          <w:rFonts w:ascii="Roboto Light" w:hAnsi="Roboto Light"/>
+        </w:rPr>
+      </w:pPr>
+      <w:r>
+        <w:rPr>
+          <w:rFonts w:ascii="Roboto Light" w:hAnsi="Roboto Light"/>
+        </w:rPr>
+        <w:tab/>
+        <w:t>.875 * 2 -&gt; 1.75</w:t>
+      </w:r>
+    </w:p>
+    <w:p>
+      <w:pPr>
+        <w:spacing w:after="0"/>
+        <w:rPr>
+          <w:rFonts w:ascii="Roboto Light" w:hAnsi="Roboto Light"/>
+        </w:rPr>
+      </w:pPr>
+      <w:r>
+        <w:rPr>
+          <w:rFonts w:ascii="Roboto Light" w:hAnsi="Roboto Light"/>
+        </w:rPr>
+        <w:tab/>
+        <w:t>.75 * 2 -&gt; 1.5</w:t>
+      </w:r>
+    </w:p>
+    <w:p>
+      <w:pPr>
+        <w:spacing w:after="0"/>
+        <w:rPr>
+          <w:rFonts w:ascii="Roboto Light" w:hAnsi="Roboto Light"/>
+        </w:rPr>
+      </w:pPr>
+      <w:r>
+        <w:rPr>
+          <w:rFonts w:ascii="Roboto Light" w:hAnsi="Roboto Light"/>
+        </w:rPr>
+        <w:tab/>
+        <w:t>.5 * 2 -&gt; 1.0</w:t>
+      </w:r>
+    </w:p>
+    <w:p>
+      <w:pPr>
+        <w:spacing w:after="0"/>
+        <w:rPr>
+          <w:rFonts w:ascii="Roboto Light" w:hAnsi="Roboto Light"/>
+        </w:rPr>
+      </w:pPr>
+      <w:r>
+        <w:rPr>
+          <w:rFonts w:ascii="Roboto Light" w:hAnsi="Roboto Light"/>
+        </w:rPr>
+        <w:tab/>
+        <w:t>110</w:t>
+      </w:r>
+    </w:p>
+    <w:p>
+      <w:pPr>
+        <w:spacing w:after="0"/>
+        <w:rPr>
+          <w:rFonts w:ascii="Roboto Light" w:hAnsi="Roboto Light"/>
+        </w:rPr>
+      </w:pPr>
+      <w:r>
+        <w:rPr>
+          <w:rFonts w:ascii="Roboto Light" w:hAnsi="Roboto Light"/>
+        </w:rPr>
+        <w:tab/>
+        <w:t xml:space="preserve">255.875 -&gt; 11111111.110 -&gt; </w:t>
+      </w:r>
+      <w:proofErr w:type="gramStart"/>
+      <w:r>
+        <w:rPr>
+          <w:rFonts w:ascii="Roboto Light" w:hAnsi="Roboto Light"/>
+        </w:rPr>
+        <w:t>FF.E</w:t>
+      </w:r>
+      <w:proofErr w:type="gramEnd"/>
+    </w:p>
+    <w:p>
+      <w:pPr>
+        <w:spacing w:after="0"/>
+        <w:rPr>
+          <w:rFonts w:ascii="Roboto Light" w:hAnsi="Roboto Light"/>
+        </w:rPr>
+      </w:pPr>
+    </w:p>
+    <w:p>
+      <w:pPr>
+        <w:spacing w:after="0"/>
+        <w:rPr>
+          <w:rFonts w:ascii="Roboto Light" w:hAnsi="Roboto Light"/>
+        </w:rPr>
+      </w:pPr>
+      <w:r>
+        <w:rPr>
+          <w:rFonts w:ascii="Roboto Light" w:hAnsi="Roboto Light"/>
+        </w:rPr>
+        <w:tab/>
+        <w:t>c.631.25</w:t>
+      </w:r>
+    </w:p>
+    <w:p>
+      <w:pPr>
+        <w:spacing w:after="0"/>
+        <w:rPr>
+          <w:rFonts w:ascii="Roboto Light" w:hAnsi="Roboto Light"/>
+        </w:rPr>
+      </w:pPr>
+      <w:r>
+        <w:rPr>
+          <w:rFonts w:ascii="Roboto Light" w:hAnsi="Roboto Light"/>
+        </w:rPr>
+        <w:tab/>
+        <w:t>631 -&gt; 0010 0111 0111</w:t>
+      </w:r>
+    </w:p>
+    <w:p>
+      <w:pPr>
+        <w:spacing w:after="0"/>
+        <w:rPr>
+          <w:rFonts w:ascii="Roboto Light" w:hAnsi="Roboto Light"/>
+        </w:rPr>
+      </w:pPr>
+    </w:p>
+    <w:p>
+      <w:pPr>
+        <w:spacing w:after="0"/>
+        <w:rPr>
+          <w:rFonts w:ascii="Roboto Light" w:hAnsi="Roboto Light"/>
+        </w:rPr>
+      </w:pPr>
+      <w:r>
+        <w:rPr>
+          <w:rFonts w:ascii="Roboto Light" w:hAnsi="Roboto Light"/>
+        </w:rPr>
+        <w:tab/>
+        <w:t>.25 * 2 -&gt; .5</w:t>
+      </w:r>
+    </w:p>
+    <w:p>
+      <w:pPr>
+        <w:spacing w:after="0"/>
+        <w:rPr>
+          <w:rFonts w:ascii="Roboto Light" w:hAnsi="Roboto Light"/>
+        </w:rPr>
+      </w:pPr>
+      <w:r>
+        <w:rPr>
+          <w:rFonts w:ascii="Roboto Light" w:hAnsi="Roboto Light"/>
+        </w:rPr>
+        <w:tab/>
+        <w:t>.5</w:t>
+      </w:r>
+      <w:r>
+        <w:rPr>
+          <w:rFonts w:ascii="Roboto Light" w:hAnsi="Roboto Light"/>
+        </w:rPr>
+        <w:t xml:space="preserve"> * 2 -&gt; 1</w:t>
+      </w:r>
+    </w:p>
+    <w:p>
+      <w:pPr>
+        <w:spacing w:after="0"/>
+        <w:rPr>
+          <w:rFonts w:ascii="Roboto Light" w:hAnsi="Roboto Light"/>
+        </w:rPr>
+      </w:pPr>
+      <w:r>
+        <w:rPr>
+          <w:rFonts w:ascii="Roboto Light" w:hAnsi="Roboto Light"/>
+        </w:rPr>
+        <w:tab/>
+        <w:t>0001</w:t>
+      </w:r>
+    </w:p>
+    <w:p>
+      <w:pPr>
+        <w:spacing w:after="0"/>
+        <w:rPr>
+          <w:rFonts w:ascii="Roboto Light" w:hAnsi="Roboto Light"/>
+        </w:rPr>
+      </w:pPr>
+      <w:r>
+        <w:rPr>
+          <w:rFonts w:ascii="Roboto Light" w:hAnsi="Roboto Light"/>
+        </w:rPr>
+        <w:tab/>
+      </w:r>
+    </w:p>
+    <w:p>
+      <w:pPr>
+        <w:spacing w:after="0"/>
+        <w:rPr>
+          <w:rFonts w:ascii="Roboto Light" w:hAnsi="Roboto Light"/>
+        </w:rPr>
+      </w:pPr>
+      <w:r>
+        <w:rPr>
+          <w:rFonts w:ascii="Roboto Light" w:hAnsi="Roboto Light"/>
+        </w:rPr>
+        <w:tab/>
+        <w:t>631.25 -&gt; 0010 0111 0111.0001 -&gt; 277.4</w:t>
+      </w:r>
+    </w:p>
+    <w:p>
+      <w:pPr>
+        <w:spacing w:after="0"/>
+        <w:rPr>
+          <w:rFonts w:ascii="Roboto Light" w:hAnsi="Roboto Light"/>
+        </w:rPr>
+      </w:pPr>
+    </w:p>
+    <w:p>
+      <w:pPr>
+        <w:spacing w:after="0"/>
+        <w:rPr>
+          <w:rFonts w:ascii="Roboto Light" w:hAnsi="Roboto Light"/>
+        </w:rPr>
+      </w:pPr>
+      <w:r>
+        <w:rPr>
+          <w:rFonts w:ascii="Roboto Light" w:hAnsi="Roboto Light"/>
+        </w:rPr>
+        <w:tab/>
+        <w:t>d. 10000.00390625</w:t>
+      </w:r>
+    </w:p>
+    <w:p>
+      <w:pPr>
+        <w:spacing w:after="0"/>
+        <w:rPr>
+          <w:rFonts w:ascii="Roboto Light" w:hAnsi="Roboto Light"/>
+        </w:rPr>
+      </w:pPr>
+      <w:r>
+        <w:rPr>
+          <w:rFonts w:ascii="Roboto Light" w:hAnsi="Roboto Light"/>
+        </w:rPr>
+        <w:tab/>
+        <w:t>10000 -&gt; 0010 0111 0001 0000</w:t>
+      </w:r>
+    </w:p>
+    <w:p>
+      <w:pPr>
+        <w:spacing w:after="0"/>
+        <w:rPr>
+          <w:rFonts w:ascii="Roboto Light" w:hAnsi="Roboto Light"/>
+        </w:rPr>
+      </w:pPr>
+    </w:p>
+    <w:p>
+      <w:pPr>
+        <w:spacing w:after="0"/>
+        <w:rPr>
+          <w:rFonts w:ascii="Roboto Light" w:hAnsi="Roboto Light"/>
+        </w:rPr>
+      </w:pPr>
+      <w:r>
+        <w:rPr>
+          <w:rFonts w:ascii="Roboto Light" w:hAnsi="Roboto Light"/>
+        </w:rPr>
+        <w:tab/>
+        <w:t>.00390625 * 2 -&gt; .0078125</w:t>
+      </w:r>
+    </w:p>
+    <w:p>
+      <w:pPr>
+        <w:spacing w:after="0"/>
+        <w:rPr>
+          <w:rFonts w:ascii="Roboto Light" w:hAnsi="Roboto Light"/>
+        </w:rPr>
+      </w:pPr>
+      <w:r>
+        <w:rPr>
+          <w:rFonts w:ascii="Roboto Light" w:hAnsi="Roboto Light"/>
+        </w:rPr>
+        <w:tab/>
+        <w:t>.0078125 * 2 -&gt; .015625</w:t>
+      </w:r>
+    </w:p>
+    <w:p>
+      <w:pPr>
+        <w:spacing w:after="0"/>
+        <w:rPr>
+          <w:rFonts w:ascii="Roboto Light" w:hAnsi="Roboto Light"/>
+        </w:rPr>
+      </w:pPr>
+      <w:r>
+        <w:rPr>
+          <w:rFonts w:ascii="Roboto Light" w:hAnsi="Roboto Light"/>
+        </w:rPr>
+        <w:tab/>
+        <w:t>.015625 * 2 -&gt; .03125</w:t>
+      </w:r>
+    </w:p>
+    <w:p>
+      <w:pPr>
+        <w:spacing w:after="0"/>
+        <w:rPr>
+          <w:rFonts w:ascii="Roboto Light" w:hAnsi="Roboto Light"/>
+        </w:rPr>
+      </w:pPr>
+      <w:r>
+        <w:rPr>
+          <w:rFonts w:ascii="Roboto Light" w:hAnsi="Roboto Light"/>
+        </w:rPr>
+        <w:tab/>
+        <w:t>.03125 * 2 -&gt; .0625</w:t>
+      </w:r>
+    </w:p>
+    <w:p>
+      <w:pPr>
+        <w:spacing w:after="0"/>
+        <w:rPr>
+          <w:rFonts w:ascii="Roboto Light" w:hAnsi="Roboto Light"/>
+        </w:rPr>
+      </w:pPr>
+      <w:r>
+        <w:rPr>
+          <w:rFonts w:ascii="Roboto Light" w:hAnsi="Roboto Light"/>
+        </w:rPr>
+        <w:tab/>
+        <w:t>.0625 * 2 -&gt; .125</w:t>
+      </w:r>
+    </w:p>
+    <w:p>
+      <w:pPr>
+        <w:spacing w:after="0"/>
+        <w:rPr>
+          <w:rFonts w:ascii="Roboto Light" w:hAnsi="Roboto Light"/>
+        </w:rPr>
+      </w:pPr>
+      <w:r>
+        <w:rPr>
+          <w:rFonts w:ascii="Roboto Light" w:hAnsi="Roboto Light"/>
+        </w:rPr>
+        <w:tab/>
+        <w:t>.125 * 2 -</w:t>
+      </w:r>
+      <w:proofErr w:type="gramStart"/>
+      <w:r>
+        <w:rPr>
+          <w:rFonts w:ascii="Roboto Light" w:hAnsi="Roboto Light"/>
+        </w:rPr>
+        <w:t>&gt;  .</w:t>
+      </w:r>
+      <w:proofErr w:type="gramEnd"/>
+      <w:r>
+        <w:rPr>
+          <w:rFonts w:ascii="Roboto Light" w:hAnsi="Roboto Light"/>
+        </w:rPr>
+        <w:t>25</w:t>
+      </w:r>
+    </w:p>
+    <w:p>
+      <w:pPr>
+        <w:spacing w:after="0"/>
+        <w:rPr>
+          <w:rFonts w:ascii="Roboto Light" w:hAnsi="Roboto Light"/>
+        </w:rPr>
+      </w:pPr>
+      <w:r>
+        <w:rPr>
+          <w:rFonts w:ascii="Roboto Light" w:hAnsi="Roboto Light"/>
+        </w:rPr>
+        <w:tab/>
+        <w:t>.25 * 2 -&gt; .5</w:t>
+      </w:r>
+    </w:p>
+    <w:p>
+      <w:pPr>
+        <w:spacing w:after="0"/>
+        <w:rPr>
+          <w:rFonts w:ascii="Roboto Light" w:hAnsi="Roboto Light"/>
+        </w:rPr>
+      </w:pPr>
+      <w:r>
+        <w:rPr>
+          <w:rFonts w:ascii="Roboto Light" w:hAnsi="Roboto Light"/>
+        </w:rPr>
+        <w:tab/>
+        <w:t>.5 * 2 -&gt; 1</w:t>
+      </w:r>
+    </w:p>
+    <w:p>
+      <w:pPr>
+        <w:spacing w:after="0"/>
+        <w:ind w:left="720"/>
+        <w:rPr>
+          <w:rFonts w:ascii="Roboto Light" w:hAnsi="Roboto Light"/>
+        </w:rPr>
+      </w:pPr>
+      <w:r>
+        <w:rPr>
+          <w:rFonts w:ascii="Roboto Light" w:hAnsi="Roboto Light"/>
+        </w:rPr>
+        <w:t>0000 0001</w:t>
+      </w:r>
+    </w:p>
+    <w:p>
+      <w:pPr>
+        <w:spacing w:after="0"/>
+        <w:ind w:left="720"/>
+        <w:rPr>
+          <w:rFonts w:ascii="Roboto Light" w:hAnsi="Roboto Light"/>
+        </w:rPr>
+      </w:pPr>
+    </w:p>
+    <w:p>
+      <w:pPr>
+        <w:spacing w:after="0"/>
+        <w:ind w:left="720"/>
+        <w:rPr>
+          <w:rFonts w:ascii="Roboto Light" w:hAnsi="Roboto Light"/>
+        </w:rPr>
+      </w:pPr>
+      <w:r>
+        <w:rPr>
+          <w:rFonts w:ascii="Roboto Light" w:hAnsi="Roboto Light"/>
+        </w:rPr>
+        <w:t>10000.00390625 -&gt; 0010 0111 0001 0000.0000 0001 -&gt; 2710.01</w:t>
       </w:r>
     </w:p>
     <w:p>
@@ -1381,20 +1986,6 @@
           <w:rFonts w:ascii="Roboto Light" w:hAnsi="Roboto Light"/>
         </w:rPr>
       </w:pPr>
-    </w:p>
-    <w:p>
-      <w:pPr>
-        <w:spacing w:after="0"/>
-        <w:rPr>
-          <w:rFonts w:ascii="Roboto Light" w:hAnsi="Roboto Light"/>
-        </w:rPr>
-      </w:pPr>
-      <w:r>
-        <w:rPr>
-          <w:rFonts w:ascii="Roboto Light" w:hAnsi="Roboto Light"/>
-        </w:rPr>
-        <w:t>10.17:</w:t>
-      </w:r>
     </w:p>
     <w:p>
       <w:pPr>
